--- a/Anenkov_3.docx
+++ b/Anenkov_3.docx
@@ -918,8 +918,10 @@
         <w:rPr>
           <w:rFonts w:ascii="Times New Roman" w:hAnsi="Times New Roman" w:cs="Times New Roman"/>
           <w:b/>
-          <w:sz w:val="28"/>
-          <w:szCs w:val="28"/>
+          <w:noProof/>
+          <w:sz w:val="28"/>
+          <w:szCs w:val="28"/>
+          <w:lang w:eastAsia="ru-RU"/>
         </w:rPr>
         <w:drawing>
           <wp:inline distT="0" distB="0" distL="0" distR="0" wp14:anchorId="64812C06" wp14:editId="2A0BDF2A">
@@ -1040,9 +1042,10 @@
       <w:r>
         <w:rPr>
           <w:rFonts w:ascii="Times New Roman" w:hAnsi="Times New Roman" w:cs="Times New Roman"/>
-          <w:sz w:val="28"/>
-          <w:szCs w:val="28"/>
-          <w:lang w:val="en-US"/>
+          <w:noProof/>
+          <w:sz w:val="28"/>
+          <w:szCs w:val="28"/>
+          <w:lang w:eastAsia="ru-RU"/>
         </w:rPr>
         <w:lastRenderedPageBreak/>
         <w:drawing>
@@ -1098,9 +1101,10 @@
       <w:r>
         <w:rPr>
           <w:rFonts w:ascii="Times New Roman" w:hAnsi="Times New Roman" w:cs="Times New Roman"/>
-          <w:sz w:val="28"/>
-          <w:szCs w:val="28"/>
-          <w:lang w:val="en-US"/>
+          <w:noProof/>
+          <w:sz w:val="28"/>
+          <w:szCs w:val="28"/>
+          <w:lang w:eastAsia="ru-RU"/>
         </w:rPr>
         <w:drawing>
           <wp:inline distT="0" distB="0" distL="0" distR="0" wp14:anchorId="628E75BA" wp14:editId="007F2204">
@@ -1155,9 +1159,10 @@
       <w:r>
         <w:rPr>
           <w:rFonts w:ascii="Times New Roman" w:hAnsi="Times New Roman" w:cs="Times New Roman"/>
-          <w:sz w:val="28"/>
-          <w:szCs w:val="28"/>
-          <w:lang w:val="en-US"/>
+          <w:noProof/>
+          <w:sz w:val="28"/>
+          <w:szCs w:val="28"/>
+          <w:lang w:eastAsia="ru-RU"/>
         </w:rPr>
         <w:drawing>
           <wp:inline distT="0" distB="0" distL="0" distR="0" wp14:anchorId="25FD6B2C" wp14:editId="2BF29103">
@@ -1214,7 +1219,15 @@
           <w:szCs w:val="28"/>
         </w:rPr>
         <w:lastRenderedPageBreak/>
-        <w:t>К данному методу была добавлена картинка, но она не открылась.</w:t>
+        <w:t xml:space="preserve">К данному методу </w:t>
+      </w:r>
+      <w:r>
+        <w:rPr>
+          <w:rFonts w:ascii="Times New Roman" w:hAnsi="Times New Roman" w:cs="Times New Roman"/>
+          <w:sz w:val="28"/>
+          <w:szCs w:val="28"/>
+        </w:rPr>
+        <w:t>была добавлена картинка</w:t>
       </w:r>
     </w:p>
     <w:p>
@@ -1227,21 +1240,19 @@
           <w:rFonts w:ascii="Times New Roman" w:hAnsi="Times New Roman" w:cs="Times New Roman"/>
           <w:sz w:val="28"/>
           <w:szCs w:val="28"/>
-          <w:lang w:val="en-US"/>
-        </w:rPr>
-      </w:pPr>
-      <w:r>
-        <w:rPr>
-          <w:rFonts w:ascii="Times New Roman" w:hAnsi="Times New Roman" w:cs="Times New Roman"/>
-          <w:sz w:val="28"/>
-          <w:szCs w:val="28"/>
-          <w:lang w:val="en-US"/>
+        </w:rPr>
+      </w:pPr>
+      <w:r>
+        <w:rPr>
+          <w:rFonts w:ascii="Times New Roman" w:hAnsi="Times New Roman" w:cs="Times New Roman"/>
+          <w:sz w:val="28"/>
+          <w:szCs w:val="28"/>
         </w:rPr>
         <w:drawing>
-          <wp:inline distT="0" distB="0" distL="0" distR="0" wp14:anchorId="59F54453" wp14:editId="28DB9E75">
-            <wp:extent cx="4782217" cy="3810532"/>
-            <wp:effectExtent l="0" t="0" r="0" b="0"/>
-            <wp:docPr id="8" name="Рисунок 8"/>
+          <wp:inline distT="0" distB="0" distL="0" distR="0" wp14:anchorId="287F8749" wp14:editId="3432A5EB">
+            <wp:extent cx="5940425" cy="3050540"/>
+            <wp:effectExtent l="0" t="0" r="3175" b="0"/>
+            <wp:docPr id="2" name="Рисунок 2"/>
             <wp:cNvGraphicFramePr>
               <a:graphicFrameLocks xmlns:a="http://schemas.openxmlformats.org/drawingml/2006/main" noChangeAspect="1"/>
             </wp:cNvGraphicFramePr>
@@ -1261,7 +1272,7 @@
                   <pic:spPr>
                     <a:xfrm>
                       <a:off x="0" y="0"/>
-                      <a:ext cx="4782217" cy="3810532"/>
+                      <a:ext cx="5940425" cy="3050540"/>
                     </a:xfrm>
                     <a:prstGeom prst="rect">
                       <a:avLst/>
@@ -1279,7 +1290,6 @@
         <w:tabs>
           <w:tab w:val="left" w:pos="6480"/>
         </w:tabs>
-        <w:jc w:val="center"/>
         <w:rPr>
           <w:rFonts w:ascii="Times New Roman" w:hAnsi="Times New Roman" w:cs="Times New Roman"/>
           <w:sz w:val="28"/>
@@ -1310,10 +1320,10 @@
           <w:lang w:eastAsia="ru-RU"/>
         </w:rPr>
         <w:drawing>
-          <wp:inline distT="0" distB="0" distL="0" distR="0">
-            <wp:extent cx="1988618" cy="1178169"/>
-            <wp:effectExtent l="0" t="0" r="0" b="3175"/>
-            <wp:docPr id="10" name="Рисунок 10" descr="C:\Project_Code\OS 9\OS 9\image.png"/>
+          <wp:inline distT="0" distB="0" distL="0" distR="0" wp14:anchorId="29CE7E7B" wp14:editId="3C17E2AB">
+            <wp:extent cx="5940425" cy="1957070"/>
+            <wp:effectExtent l="0" t="0" r="3175" b="5080"/>
+            <wp:docPr id="12" name="Рисунок 12"/>
             <wp:cNvGraphicFramePr>
               <a:graphicFrameLocks xmlns:a="http://schemas.openxmlformats.org/drawingml/2006/main" noChangeAspect="1"/>
             </wp:cNvGraphicFramePr>
@@ -1321,36 +1331,23 @@
               <a:graphicData uri="http://schemas.openxmlformats.org/drawingml/2006/picture">
                 <pic:pic xmlns:pic="http://schemas.openxmlformats.org/drawingml/2006/picture">
                   <pic:nvPicPr>
-                    <pic:cNvPr id="0" name="Picture 5" descr="C:\Project_Code\OS 9\OS 9\image.png"/>
-                    <pic:cNvPicPr>
-                      <a:picLocks noChangeAspect="1" noChangeArrowheads="1"/>
-                    </pic:cNvPicPr>
+                    <pic:cNvPr id="1" name=""/>
+                    <pic:cNvPicPr/>
                   </pic:nvPicPr>
                   <pic:blipFill>
-                    <a:blip r:embed="rId11">
-                      <a:extLst>
-                        <a:ext uri="{28A0092B-C50C-407E-A947-70E740481C1C}">
-                          <a14:useLocalDpi xmlns:a14="http://schemas.microsoft.com/office/drawing/2010/main" val="0"/>
-                        </a:ext>
-                      </a:extLst>
-                    </a:blip>
-                    <a:srcRect/>
+                    <a:blip r:embed="rId11"/>
                     <a:stretch>
                       <a:fillRect/>
                     </a:stretch>
                   </pic:blipFill>
-                  <pic:spPr bwMode="auto">
+                  <pic:spPr>
                     <a:xfrm>
                       <a:off x="0" y="0"/>
-                      <a:ext cx="2005476" cy="1188156"/>
+                      <a:ext cx="5940425" cy="1957070"/>
                     </a:xfrm>
                     <a:prstGeom prst="rect">
                       <a:avLst/>
                     </a:prstGeom>
-                    <a:noFill/>
-                    <a:ln>
-                      <a:noFill/>
-                    </a:ln>
                   </pic:spPr>
                 </pic:pic>
               </a:graphicData>
@@ -1364,6 +1361,29 @@
         <w:tabs>
           <w:tab w:val="left" w:pos="6480"/>
         </w:tabs>
+        <w:jc w:val="both"/>
+        <w:rPr>
+          <w:rFonts w:ascii="Times New Roman" w:hAnsi="Times New Roman" w:cs="Times New Roman"/>
+          <w:b/>
+          <w:sz w:val="28"/>
+          <w:szCs w:val="28"/>
+        </w:rPr>
+      </w:pPr>
+      <w:r>
+        <w:rPr>
+          <w:rFonts w:ascii="Times New Roman" w:hAnsi="Times New Roman" w:cs="Times New Roman"/>
+          <w:b/>
+          <w:sz w:val="28"/>
+          <w:szCs w:val="28"/>
+        </w:rPr>
+        <w:t>Документация с формулами</w:t>
+      </w:r>
+    </w:p>
+    <w:p>
+      <w:pPr>
+        <w:tabs>
+          <w:tab w:val="left" w:pos="6480"/>
+        </w:tabs>
         <w:jc w:val="center"/>
         <w:rPr>
           <w:rFonts w:ascii="Times New Roman" w:hAnsi="Times New Roman" w:cs="Times New Roman"/>
@@ -1379,11 +1399,12 @@
           <w:szCs w:val="28"/>
           <w:lang w:val="en-US"/>
         </w:rPr>
+        <w:lastRenderedPageBreak/>
         <w:drawing>
-          <wp:inline distT="0" distB="0" distL="0" distR="0" wp14:anchorId="29CE7E7B" wp14:editId="3C17E2AB">
-            <wp:extent cx="5940425" cy="1957070"/>
-            <wp:effectExtent l="0" t="0" r="3175" b="5080"/>
-            <wp:docPr id="12" name="Рисунок 12"/>
+          <wp:inline distT="0" distB="0" distL="0" distR="0" wp14:anchorId="17F94469" wp14:editId="33C03AC2">
+            <wp:extent cx="5940425" cy="3155950"/>
+            <wp:effectExtent l="0" t="0" r="3175" b="6350"/>
+            <wp:docPr id="3" name="Рисунок 3"/>
             <wp:cNvGraphicFramePr>
               <a:graphicFrameLocks xmlns:a="http://schemas.openxmlformats.org/drawingml/2006/main" noChangeAspect="1"/>
             </wp:cNvGraphicFramePr>
@@ -1403,7 +1424,7 @@
                   <pic:spPr>
                     <a:xfrm>
                       <a:off x="0" y="0"/>
-                      <a:ext cx="5940425" cy="1957070"/>
+                      <a:ext cx="5940425" cy="3155950"/>
                     </a:xfrm>
                     <a:prstGeom prst="rect">
                       <a:avLst/>
@@ -1434,7 +1455,7 @@
           <w:sz w:val="28"/>
           <w:szCs w:val="28"/>
         </w:rPr>
-        <w:t>Документация с формулами</w:t>
+        <w:t>Для примера документации математических формул в программу добавил функцию вычисления квадратного корня.</w:t>
       </w:r>
     </w:p>
     <w:p>
@@ -1447,22 +1468,19 @@
           <w:rFonts w:ascii="Times New Roman" w:hAnsi="Times New Roman" w:cs="Times New Roman"/>
           <w:sz w:val="28"/>
           <w:szCs w:val="28"/>
-          <w:lang w:val="en-US"/>
-        </w:rPr>
-      </w:pPr>
-      <w:r>
-        <w:rPr>
-          <w:rFonts w:ascii="Times New Roman" w:hAnsi="Times New Roman" w:cs="Times New Roman"/>
-          <w:sz w:val="28"/>
-          <w:szCs w:val="28"/>
-          <w:lang w:val="en-US"/>
-        </w:rPr>
-        <w:lastRenderedPageBreak/>
+        </w:rPr>
+      </w:pPr>
+      <w:r>
+        <w:rPr>
+          <w:rFonts w:ascii="Times New Roman" w:hAnsi="Times New Roman" w:cs="Times New Roman"/>
+          <w:sz w:val="28"/>
+          <w:szCs w:val="28"/>
+        </w:rPr>
         <w:drawing>
-          <wp:inline distT="0" distB="0" distL="0" distR="0" wp14:anchorId="6CA7B66A" wp14:editId="75458697">
-            <wp:extent cx="5940425" cy="1421765"/>
-            <wp:effectExtent l="0" t="0" r="3175" b="6985"/>
-            <wp:docPr id="11" name="Рисунок 11"/>
+          <wp:inline distT="0" distB="0" distL="0" distR="0" wp14:anchorId="2B49AD6E" wp14:editId="79615A81">
+            <wp:extent cx="4762500" cy="1704420"/>
+            <wp:effectExtent l="0" t="0" r="0" b="0"/>
+            <wp:docPr id="9" name="Рисунок 9"/>
             <wp:cNvGraphicFramePr>
               <a:graphicFrameLocks xmlns:a="http://schemas.openxmlformats.org/drawingml/2006/main" noChangeAspect="1"/>
             </wp:cNvGraphicFramePr>
@@ -1482,7 +1500,7 @@
                   <pic:spPr>
                     <a:xfrm>
                       <a:off x="0" y="0"/>
-                      <a:ext cx="5940425" cy="1421765"/>
+                      <a:ext cx="4777958" cy="1709952"/>
                     </a:xfrm>
                     <a:prstGeom prst="rect">
                       <a:avLst/>
@@ -1494,26 +1512,8 @@
           </wp:inline>
         </w:drawing>
       </w:r>
-    </w:p>
-    <w:p>
-      <w:pPr>
-        <w:tabs>
-          <w:tab w:val="left" w:pos="6480"/>
-        </w:tabs>
-        <w:rPr>
-          <w:rFonts w:ascii="Times New Roman" w:hAnsi="Times New Roman" w:cs="Times New Roman"/>
-          <w:sz w:val="28"/>
-          <w:szCs w:val="28"/>
-        </w:rPr>
-      </w:pPr>
-      <w:r>
-        <w:rPr>
-          <w:rFonts w:ascii="Times New Roman" w:hAnsi="Times New Roman" w:cs="Times New Roman"/>
-          <w:sz w:val="28"/>
-          <w:szCs w:val="28"/>
-        </w:rPr>
-        <w:t>Иерархия классов</w:t>
-      </w:r>
+      <w:bookmarkStart w:id="0" w:name="_GoBack"/>
+      <w:bookmarkEnd w:id="0"/>
     </w:p>
     <w:p>
       <w:pPr>
@@ -1534,10 +1534,10 @@
           <w:szCs w:val="28"/>
         </w:rPr>
         <w:drawing>
-          <wp:inline distT="0" distB="0" distL="0" distR="0" wp14:anchorId="367437EC" wp14:editId="3A9CE0A7">
-            <wp:extent cx="3096057" cy="2324424"/>
-            <wp:effectExtent l="0" t="0" r="9525" b="0"/>
-            <wp:docPr id="13" name="Рисунок 13"/>
+          <wp:inline distT="0" distB="0" distL="0" distR="0" wp14:anchorId="5AAB10C0" wp14:editId="15391CFB">
+            <wp:extent cx="5940425" cy="2227580"/>
+            <wp:effectExtent l="0" t="0" r="3175" b="1270"/>
+            <wp:docPr id="6" name="Рисунок 6"/>
             <wp:cNvGraphicFramePr>
               <a:graphicFrameLocks xmlns:a="http://schemas.openxmlformats.org/drawingml/2006/main" noChangeAspect="1"/>
             </wp:cNvGraphicFramePr>
@@ -1557,6 +1557,86 @@
                   <pic:spPr>
                     <a:xfrm>
                       <a:off x="0" y="0"/>
+                      <a:ext cx="5940425" cy="2227580"/>
+                    </a:xfrm>
+                    <a:prstGeom prst="rect">
+                      <a:avLst/>
+                    </a:prstGeom>
+                  </pic:spPr>
+                </pic:pic>
+              </a:graphicData>
+            </a:graphic>
+          </wp:inline>
+        </w:drawing>
+      </w:r>
+    </w:p>
+    <w:p>
+      <w:pPr>
+        <w:tabs>
+          <w:tab w:val="left" w:pos="6480"/>
+        </w:tabs>
+        <w:rPr>
+          <w:rFonts w:ascii="Times New Roman" w:hAnsi="Times New Roman" w:cs="Times New Roman"/>
+          <w:b/>
+          <w:sz w:val="28"/>
+          <w:szCs w:val="28"/>
+        </w:rPr>
+      </w:pPr>
+      <w:r>
+        <w:rPr>
+          <w:rFonts w:ascii="Times New Roman" w:hAnsi="Times New Roman" w:cs="Times New Roman"/>
+          <w:b/>
+          <w:sz w:val="28"/>
+          <w:szCs w:val="28"/>
+        </w:rPr>
+        <w:t>Иерархия классов</w:t>
+      </w:r>
+    </w:p>
+    <w:p>
+      <w:pPr>
+        <w:tabs>
+          <w:tab w:val="left" w:pos="6480"/>
+        </w:tabs>
+        <w:jc w:val="center"/>
+        <w:rPr>
+          <w:rFonts w:ascii="Times New Roman" w:hAnsi="Times New Roman" w:cs="Times New Roman"/>
+          <w:sz w:val="28"/>
+          <w:szCs w:val="28"/>
+        </w:rPr>
+      </w:pPr>
+      <w:r>
+        <w:rPr>
+          <w:rFonts w:ascii="Times New Roman" w:hAnsi="Times New Roman" w:cs="Times New Roman"/>
+          <w:noProof/>
+          <w:sz w:val="28"/>
+          <w:szCs w:val="28"/>
+          <w:lang w:eastAsia="ru-RU"/>
+        </w:rPr>
+        <w:lastRenderedPageBreak/>
+        <w:drawing>
+          <wp:inline distT="0" distB="0" distL="0" distR="0" wp14:anchorId="367437EC" wp14:editId="3A9CE0A7">
+            <wp:extent cx="3096057" cy="2324424"/>
+            <wp:effectExtent l="0" t="0" r="9525" b="0"/>
+            <wp:docPr id="13" name="Рисунок 13"/>
+            <wp:cNvGraphicFramePr>
+              <a:graphicFrameLocks xmlns:a="http://schemas.openxmlformats.org/drawingml/2006/main" noChangeAspect="1"/>
+            </wp:cNvGraphicFramePr>
+            <a:graphic xmlns:a="http://schemas.openxmlformats.org/drawingml/2006/main">
+              <a:graphicData uri="http://schemas.openxmlformats.org/drawingml/2006/picture">
+                <pic:pic xmlns:pic="http://schemas.openxmlformats.org/drawingml/2006/picture">
+                  <pic:nvPicPr>
+                    <pic:cNvPr id="1" name=""/>
+                    <pic:cNvPicPr/>
+                  </pic:nvPicPr>
+                  <pic:blipFill>
+                    <a:blip r:embed="rId15"/>
+                    <a:stretch>
+                      <a:fillRect/>
+                    </a:stretch>
+                  </pic:blipFill>
+                  <pic:spPr>
+                    <a:xfrm>
+                      <a:off x="0" y="0"/>
                       <a:ext cx="3096057" cy="2324424"/>
                     </a:xfrm>
                     <a:prstGeom prst="rect">
@@ -1569,8 +1649,6 @@
           </wp:inline>
         </w:drawing>
       </w:r>
-      <w:bookmarkStart w:id="0" w:name="_GoBack"/>
-      <w:bookmarkEnd w:id="0"/>
     </w:p>
     <w:sectPr>
       <w:pgSz w:w="11906" w:h="16838"/>
